--- a/Induction_Heater/Induction_Heater.docx
+++ b/Induction_Heater/Induction_Heater.docx
@@ -7,9 +7,19 @@
         <w:pStyle w:val="Tytu"/>
         <w:jc w:val="center"/>
       </w:pPr>
-      <w:r>
-        <w:t>Induction Heater</w:t>
-      </w:r>
+      <w:proofErr w:type="spellStart"/>
+      <w:r>
+        <w:t>Induction</w:t>
+      </w:r>
+      <w:proofErr w:type="spellEnd"/>
+      <w:r>
+        <w:t xml:space="preserve"> </w:t>
+      </w:r>
+      <w:proofErr w:type="spellStart"/>
+      <w:r>
+        <w:t>Heater</w:t>
+      </w:r>
+      <w:proofErr w:type="spellEnd"/>
     </w:p>
     <w:p/>
     <w:p>
@@ -153,7 +163,21 @@
         <w:rPr>
           <w:lang w:val="en-US"/>
         </w:rPr>
-        <w:t xml:space="preserve">N-channel mosfets to </w:t>
+        <w:t xml:space="preserve">N-channel </w:t>
+      </w:r>
+      <w:proofErr w:type="spellStart"/>
+      <w:r>
+        <w:rPr>
+          <w:lang w:val="en-US"/>
+        </w:rPr>
+        <w:t>mosfets</w:t>
+      </w:r>
+      <w:proofErr w:type="spellEnd"/>
+      <w:r>
+        <w:rPr>
+          <w:lang w:val="en-US"/>
+        </w:rPr>
+        <w:t xml:space="preserve"> to </w:t>
       </w:r>
       <w:r>
         <w:rPr>
@@ -399,9 +423,22 @@
       </w:pPr>
     </w:p>
     <w:p>
+      <w:proofErr w:type="spellStart"/>
       <w:r>
         <w:lastRenderedPageBreak/>
-        <w:t>Theory Reads:</w:t>
+        <w:t>Theory</w:t>
+      </w:r>
+      <w:proofErr w:type="spellEnd"/>
+      <w:r>
+        <w:t xml:space="preserve"> </w:t>
+      </w:r>
+      <w:proofErr w:type="spellStart"/>
+      <w:r>
+        <w:t>Reads</w:t>
+      </w:r>
+      <w:proofErr w:type="spellEnd"/>
+      <w:r>
+        <w:t>:</w:t>
       </w:r>
     </w:p>
     <w:p>
@@ -427,8 +464,13 @@
       </w:hyperlink>
     </w:p>
     <w:p>
-      <w:r>
-        <w:t>Theory Notes:</w:t>
+      <w:proofErr w:type="spellStart"/>
+      <w:r>
+        <w:t>Theory</w:t>
+      </w:r>
+      <w:proofErr w:type="spellEnd"/>
+      <w:r>
+        <w:t xml:space="preserve"> Notes:</w:t>
       </w:r>
     </w:p>
     <w:p>
@@ -451,20 +493,9 @@
           <w:shd w:val="clear" w:color="auto" w:fill="FFFFFF"/>
           <w:lang w:val="en-US"/>
         </w:rPr>
-        <w:t>Due to the fact that no two mosfets or any electronic devices can have exactly similar conducting specifications, both mosfets do not turn on together, rather one of them turns ON first.</w:t>
-      </w:r>
-    </w:p>
-    <w:p>
-      <w:pPr>
-        <w:pStyle w:val="Akapitzlist"/>
-        <w:numPr>
-          <w:ilvl w:val="0"/>
-          <w:numId w:val="2"/>
-        </w:numPr>
-        <w:rPr>
-          <w:lang w:val="en-US"/>
-        </w:rPr>
-      </w:pPr>
+        <w:t xml:space="preserve">Due to the fact that no two </w:t>
+      </w:r>
+      <w:proofErr w:type="spellStart"/>
       <w:r>
         <w:rPr>
           <w:rFonts w:ascii="Source Sans Pro" w:hAnsi="Source Sans Pro"/>
@@ -474,20 +505,9 @@
           <w:shd w:val="clear" w:color="auto" w:fill="FFFFFF"/>
           <w:lang w:val="en-US"/>
         </w:rPr>
-        <w:t xml:space="preserve">USE THE SAME 2 MOSFETS in order for it to work properly </w:t>
-      </w:r>
-    </w:p>
-    <w:p>
-      <w:pPr>
-        <w:pStyle w:val="Akapitzlist"/>
-        <w:numPr>
-          <w:ilvl w:val="0"/>
-          <w:numId w:val="2"/>
-        </w:numPr>
-        <w:rPr>
-          <w:lang w:val="en-US"/>
-        </w:rPr>
-      </w:pPr>
+        <w:t>mosfets</w:t>
+      </w:r>
+      <w:proofErr w:type="spellEnd"/>
       <w:r>
         <w:rPr>
           <w:rFonts w:ascii="Source Sans Pro" w:hAnsi="Source Sans Pro"/>
@@ -497,8 +517,9 @@
           <w:shd w:val="clear" w:color="auto" w:fill="FFFFFF"/>
           <w:lang w:val="en-US"/>
         </w:rPr>
-        <w:t>Power</w:t>
-      </w:r>
+        <w:t xml:space="preserve"> or any electronic devices can have exactly similar conducting specifications, both </w:t>
+      </w:r>
+      <w:proofErr w:type="spellStart"/>
       <w:r>
         <w:rPr>
           <w:rFonts w:ascii="Source Sans Pro" w:hAnsi="Source Sans Pro"/>
@@ -508,8 +529,9 @@
           <w:shd w:val="clear" w:color="auto" w:fill="FFFFFF"/>
           <w:lang w:val="en-US"/>
         </w:rPr>
-        <w:t xml:space="preserve"> loss due to Eddy Currents increase proportional to the square of the frequency </w:t>
-      </w:r>
+        <w:t>mosfets</w:t>
+      </w:r>
+      <w:proofErr w:type="spellEnd"/>
       <w:r>
         <w:rPr>
           <w:rFonts w:ascii="Source Sans Pro" w:hAnsi="Source Sans Pro"/>
@@ -519,7 +541,7 @@
           <w:shd w:val="clear" w:color="auto" w:fill="FFFFFF"/>
           <w:lang w:val="en-US"/>
         </w:rPr>
-        <w:t>(higher frequency = more heat?)</w:t>
+        <w:t xml:space="preserve"> do not turn on together, rather one of them turns ON first.</w:t>
       </w:r>
     </w:p>
     <w:p>
@@ -542,8 +564,20 @@
           <w:shd w:val="clear" w:color="auto" w:fill="FFFFFF"/>
           <w:lang w:val="en-US"/>
         </w:rPr>
-        <w:t xml:space="preserve">Too high frequency (so a </w:t>
-      </w:r>
+        <w:t xml:space="preserve">USE THE SAME 2 MOSFETS in order for it to work properly </w:t>
+      </w:r>
+    </w:p>
+    <w:p>
+      <w:pPr>
+        <w:pStyle w:val="Akapitzlist"/>
+        <w:numPr>
+          <w:ilvl w:val="0"/>
+          <w:numId w:val="2"/>
+        </w:numPr>
+        <w:rPr>
+          <w:lang w:val="en-US"/>
+        </w:rPr>
+      </w:pPr>
       <w:r>
         <w:rPr>
           <w:rFonts w:ascii="Source Sans Pro" w:hAnsi="Source Sans Pro"/>
@@ -553,7 +587,7 @@
           <w:shd w:val="clear" w:color="auto" w:fill="FFFFFF"/>
           <w:lang w:val="en-US"/>
         </w:rPr>
-        <w:t xml:space="preserve">very </w:t>
+        <w:t>Power</w:t>
       </w:r>
       <w:r>
         <w:rPr>
@@ -564,7 +598,7 @@
           <w:shd w:val="clear" w:color="auto" w:fill="FFFFFF"/>
           <w:lang w:val="en-US"/>
         </w:rPr>
-        <w:t>low value</w:t>
+        <w:t xml:space="preserve"> loss due to Eddy Currents increase proportional to the square of the frequency </w:t>
       </w:r>
       <w:r>
         <w:rPr>
@@ -575,7 +609,7 @@
           <w:shd w:val="clear" w:color="auto" w:fill="FFFFFF"/>
           <w:lang w:val="en-US"/>
         </w:rPr>
-        <w:t xml:space="preserve"> Capacitor and/or coil) will give huge current with very low voltage</w:t>
+        <w:t>(higher frequency = more heat?)</w:t>
       </w:r>
     </w:p>
     <w:p>
@@ -598,7 +632,7 @@
           <w:shd w:val="clear" w:color="auto" w:fill="FFFFFF"/>
           <w:lang w:val="en-US"/>
         </w:rPr>
-        <w:t xml:space="preserve">Too low frequency (requires high voltage </w:t>
+        <w:t xml:space="preserve">Too high frequency (so a </w:t>
       </w:r>
       <w:r>
         <w:rPr>
@@ -609,38 +643,192 @@
           <w:shd w:val="clear" w:color="auto" w:fill="FFFFFF"/>
           <w:lang w:val="en-US"/>
         </w:rPr>
-        <w:t>which puts strain on gate resistors)</w:t>
+        <w:t xml:space="preserve">very </w:t>
+      </w:r>
+      <w:r>
+        <w:rPr>
+          <w:rFonts w:ascii="Source Sans Pro" w:hAnsi="Source Sans Pro"/>
+          <w:color w:val="444444"/>
+          <w:sz w:val="26"/>
+          <w:szCs w:val="26"/>
+          <w:shd w:val="clear" w:color="auto" w:fill="FFFFFF"/>
+          <w:lang w:val="en-US"/>
+        </w:rPr>
+        <w:t>low value</w:t>
+      </w:r>
+      <w:r>
+        <w:rPr>
+          <w:rFonts w:ascii="Source Sans Pro" w:hAnsi="Source Sans Pro"/>
+          <w:color w:val="444444"/>
+          <w:sz w:val="26"/>
+          <w:szCs w:val="26"/>
+          <w:shd w:val="clear" w:color="auto" w:fill="FFFFFF"/>
+          <w:lang w:val="en-US"/>
+        </w:rPr>
+        <w:t xml:space="preserve"> Capacitor and/or coil) will give huge current with very low voltage</w:t>
+      </w:r>
+    </w:p>
+    <w:p>
+      <w:pPr>
+        <w:pStyle w:val="Akapitzlist"/>
+        <w:numPr>
+          <w:ilvl w:val="0"/>
+          <w:numId w:val="2"/>
+        </w:numPr>
+        <w:rPr>
+          <w:lang w:val="en-US"/>
+        </w:rPr>
+      </w:pPr>
+      <w:r>
+        <w:rPr>
+          <w:rFonts w:ascii="Source Sans Pro" w:hAnsi="Source Sans Pro"/>
+          <w:color w:val="444444"/>
+          <w:sz w:val="26"/>
+          <w:szCs w:val="26"/>
+          <w:shd w:val="clear" w:color="auto" w:fill="FFFFFF"/>
+          <w:lang w:val="en-US"/>
+        </w:rPr>
+        <w:t>Too low frequency (requires high voltag</w:t>
       </w:r>
       <w:bookmarkStart w:id="0" w:name="_GoBack"/>
       <w:bookmarkEnd w:id="0"/>
-    </w:p>
-    <w:p>
-      <w:pPr>
-        <w:rPr>
-          <w:lang w:val="en-US"/>
-        </w:rPr>
-      </w:pPr>
-    </w:p>
-    <w:p>
-      <w:pPr>
-        <w:rPr>
-          <w:lang w:val="en-US"/>
-        </w:rPr>
-      </w:pPr>
-    </w:p>
-    <w:p>
-      <w:pPr>
-        <w:rPr>
-          <w:lang w:val="en-US"/>
-        </w:rPr>
-      </w:pPr>
-    </w:p>
-    <w:p>
-      <w:pPr>
-        <w:rPr>
-          <w:lang w:val="en-US"/>
-        </w:rPr>
-      </w:pPr>
+      <w:r>
+        <w:rPr>
+          <w:rFonts w:ascii="Source Sans Pro" w:hAnsi="Source Sans Pro"/>
+          <w:color w:val="444444"/>
+          <w:sz w:val="26"/>
+          <w:szCs w:val="26"/>
+          <w:shd w:val="clear" w:color="auto" w:fill="FFFFFF"/>
+          <w:lang w:val="en-US"/>
+        </w:rPr>
+        <w:t xml:space="preserve">e </w:t>
+      </w:r>
+      <w:r>
+        <w:rPr>
+          <w:rFonts w:ascii="Source Sans Pro" w:hAnsi="Source Sans Pro"/>
+          <w:color w:val="444444"/>
+          <w:sz w:val="26"/>
+          <w:szCs w:val="26"/>
+          <w:shd w:val="clear" w:color="auto" w:fill="FFFFFF"/>
+          <w:lang w:val="en-US"/>
+        </w:rPr>
+        <w:t>which puts strain on gate resistors)</w:t>
+      </w:r>
+    </w:p>
+    <w:p>
+      <w:pPr>
+        <w:rPr>
+          <w:lang w:val="en-US"/>
+        </w:rPr>
+      </w:pPr>
+    </w:p>
+    <w:p>
+      <w:pPr>
+        <w:rPr>
+          <w:lang w:val="en-US"/>
+        </w:rPr>
+      </w:pPr>
+    </w:p>
+    <w:p>
+      <w:pPr>
+        <w:rPr>
+          <w:lang w:val="en-US"/>
+        </w:rPr>
+      </w:pPr>
+    </w:p>
+    <w:p>
+      <w:pPr>
+        <w:rPr>
+          <w:lang w:val="en-US"/>
+        </w:rPr>
+      </w:pPr>
+      <w:r>
+        <w:rPr>
+          <w:lang w:val="en-US"/>
+        </w:rPr>
+        <w:t xml:space="preserve">Cap bank = </w:t>
+      </w:r>
+      <w:r>
+        <w:rPr>
+          <w:lang w:val="en-US"/>
+        </w:rPr>
+        <w:t>3,5</w:t>
+      </w:r>
+      <w:r>
+        <w:rPr>
+          <w:lang w:val="en-US"/>
+        </w:rPr>
+        <w:t>uF</w:t>
+      </w:r>
+    </w:p>
+    <w:p>
+      <w:pPr>
+        <w:rPr>
+          <w:lang w:val="en-US"/>
+        </w:rPr>
+      </w:pPr>
+      <w:r>
+        <w:rPr>
+          <w:lang w:val="en-US"/>
+        </w:rPr>
+        <w:t xml:space="preserve">Work coil = </w:t>
+      </w:r>
+      <w:r>
+        <w:rPr>
+          <w:lang w:val="en-US"/>
+        </w:rPr>
+        <w:t>0,15mH</w:t>
+      </w:r>
+    </w:p>
+    <w:p>
+      <w:pPr>
+        <w:rPr>
+          <w:lang w:val="en-US"/>
+        </w:rPr>
+      </w:pPr>
+    </w:p>
+    <w:p>
+      <w:pPr>
+        <w:rPr>
+          <w:lang w:val="en-US"/>
+        </w:rPr>
+      </w:pPr>
+      <w:r>
+        <w:rPr>
+          <w:lang w:val="en-US"/>
+        </w:rPr>
+        <w:t>Observations:</w:t>
+      </w:r>
+    </w:p>
+    <w:p>
+      <w:pPr>
+        <w:pStyle w:val="Akapitzlist"/>
+        <w:numPr>
+          <w:ilvl w:val="0"/>
+          <w:numId w:val="5"/>
+        </w:numPr>
+        <w:rPr>
+          <w:lang w:val="en-US"/>
+        </w:rPr>
+      </w:pPr>
+      <w:r>
+        <w:rPr>
+          <w:lang w:val="en-US"/>
+        </w:rPr>
+        <w:t>While testing L=1uH, C=</w:t>
+      </w:r>
+      <w:r>
+        <w:rPr>
+          <w:lang w:val="en-US"/>
+        </w:rPr>
+        <w:t xml:space="preserve">3,5uF, f = 90kHz circuit, I noticed that oscillations </w:t>
+      </w:r>
+      <w:r>
+        <w:rPr>
+          <w:lang w:val="en-US"/>
+        </w:rPr>
+        <w:t>started occurring only at 8V and above, below that – no oscillations.</w:t>
+      </w:r>
     </w:p>
     <w:sectPr>
       <w:pgSz w:w="11906" w:h="16838"/>
@@ -860,6 +1048,118 @@
     </w:lvl>
   </w:abstractNum>
   <w:abstractNum w:abstractNumId="2" w15:restartNumberingAfterBreak="0">
+    <w:nsid w:val="3F1C57EF"/>
+    <w:multiLevelType w:val="hybridMultilevel"/>
+    <w:tmpl w:val="2ECA7B78"/>
+    <w:lvl w:ilvl="0" w:tplc="49DCD79C">
+      <w:numFmt w:val="bullet"/>
+      <w:lvlText w:val="-"/>
+      <w:lvlJc w:val="left"/>
+      <w:pPr>
+        <w:ind w:left="1065" w:hanging="360"/>
+      </w:pPr>
+      <w:rPr>
+        <w:rFonts w:ascii="Calibri" w:eastAsiaTheme="minorHAnsi" w:hAnsi="Calibri" w:cs="Calibri" w:hint="default"/>
+      </w:rPr>
+    </w:lvl>
+    <w:lvl w:ilvl="1" w:tplc="04150003" w:tentative="1">
+      <w:start w:val="1"/>
+      <w:numFmt w:val="bullet"/>
+      <w:lvlText w:val="o"/>
+      <w:lvlJc w:val="left"/>
+      <w:pPr>
+        <w:ind w:left="1785" w:hanging="360"/>
+      </w:pPr>
+      <w:rPr>
+        <w:rFonts w:ascii="Courier New" w:hAnsi="Courier New" w:cs="Courier New" w:hint="default"/>
+      </w:rPr>
+    </w:lvl>
+    <w:lvl w:ilvl="2" w:tplc="04150005" w:tentative="1">
+      <w:start w:val="1"/>
+      <w:numFmt w:val="bullet"/>
+      <w:lvlText w:val=""/>
+      <w:lvlJc w:val="left"/>
+      <w:pPr>
+        <w:ind w:left="2505" w:hanging="360"/>
+      </w:pPr>
+      <w:rPr>
+        <w:rFonts w:ascii="Wingdings" w:hAnsi="Wingdings" w:hint="default"/>
+      </w:rPr>
+    </w:lvl>
+    <w:lvl w:ilvl="3" w:tplc="04150001" w:tentative="1">
+      <w:start w:val="1"/>
+      <w:numFmt w:val="bullet"/>
+      <w:lvlText w:val=""/>
+      <w:lvlJc w:val="left"/>
+      <w:pPr>
+        <w:ind w:left="3225" w:hanging="360"/>
+      </w:pPr>
+      <w:rPr>
+        <w:rFonts w:ascii="Symbol" w:hAnsi="Symbol" w:hint="default"/>
+      </w:rPr>
+    </w:lvl>
+    <w:lvl w:ilvl="4" w:tplc="04150003" w:tentative="1">
+      <w:start w:val="1"/>
+      <w:numFmt w:val="bullet"/>
+      <w:lvlText w:val="o"/>
+      <w:lvlJc w:val="left"/>
+      <w:pPr>
+        <w:ind w:left="3945" w:hanging="360"/>
+      </w:pPr>
+      <w:rPr>
+        <w:rFonts w:ascii="Courier New" w:hAnsi="Courier New" w:cs="Courier New" w:hint="default"/>
+      </w:rPr>
+    </w:lvl>
+    <w:lvl w:ilvl="5" w:tplc="04150005" w:tentative="1">
+      <w:start w:val="1"/>
+      <w:numFmt w:val="bullet"/>
+      <w:lvlText w:val=""/>
+      <w:lvlJc w:val="left"/>
+      <w:pPr>
+        <w:ind w:left="4665" w:hanging="360"/>
+      </w:pPr>
+      <w:rPr>
+        <w:rFonts w:ascii="Wingdings" w:hAnsi="Wingdings" w:hint="default"/>
+      </w:rPr>
+    </w:lvl>
+    <w:lvl w:ilvl="6" w:tplc="04150001" w:tentative="1">
+      <w:start w:val="1"/>
+      <w:numFmt w:val="bullet"/>
+      <w:lvlText w:val=""/>
+      <w:lvlJc w:val="left"/>
+      <w:pPr>
+        <w:ind w:left="5385" w:hanging="360"/>
+      </w:pPr>
+      <w:rPr>
+        <w:rFonts w:ascii="Symbol" w:hAnsi="Symbol" w:hint="default"/>
+      </w:rPr>
+    </w:lvl>
+    <w:lvl w:ilvl="7" w:tplc="04150003" w:tentative="1">
+      <w:start w:val="1"/>
+      <w:numFmt w:val="bullet"/>
+      <w:lvlText w:val="o"/>
+      <w:lvlJc w:val="left"/>
+      <w:pPr>
+        <w:ind w:left="6105" w:hanging="360"/>
+      </w:pPr>
+      <w:rPr>
+        <w:rFonts w:ascii="Courier New" w:hAnsi="Courier New" w:cs="Courier New" w:hint="default"/>
+      </w:rPr>
+    </w:lvl>
+    <w:lvl w:ilvl="8" w:tplc="04150005" w:tentative="1">
+      <w:start w:val="1"/>
+      <w:numFmt w:val="bullet"/>
+      <w:lvlText w:val=""/>
+      <w:lvlJc w:val="left"/>
+      <w:pPr>
+        <w:ind w:left="6825" w:hanging="360"/>
+      </w:pPr>
+      <w:rPr>
+        <w:rFonts w:ascii="Wingdings" w:hAnsi="Wingdings" w:hint="default"/>
+      </w:rPr>
+    </w:lvl>
+  </w:abstractNum>
+  <w:abstractNum w:abstractNumId="3" w15:restartNumberingAfterBreak="0">
     <w:nsid w:val="555A12B6"/>
     <w:multiLevelType w:val="hybridMultilevel"/>
     <w:tmpl w:val="020A7E38"/>
@@ -972,7 +1272,7 @@
       </w:rPr>
     </w:lvl>
   </w:abstractNum>
-  <w:abstractNum w:abstractNumId="3" w15:restartNumberingAfterBreak="0">
+  <w:abstractNum w:abstractNumId="4" w15:restartNumberingAfterBreak="0">
     <w:nsid w:val="58D64C92"/>
     <w:multiLevelType w:val="hybridMultilevel"/>
     <w:tmpl w:val="8BEA2526"/>
@@ -1086,7 +1386,7 @@
     </w:lvl>
   </w:abstractNum>
   <w:num w:numId="1">
-    <w:abstractNumId w:val="3"/>
+    <w:abstractNumId w:val="4"/>
   </w:num>
   <w:num w:numId="2">
     <w:abstractNumId w:val="1"/>
@@ -1095,6 +1395,9 @@
     <w:abstractNumId w:val="0"/>
   </w:num>
   <w:num w:numId="4">
+    <w:abstractNumId w:val="3"/>
+  </w:num>
+  <w:num w:numId="5">
     <w:abstractNumId w:val="2"/>
   </w:num>
 </w:numbering>
@@ -1117,7 +1420,7 @@
       </w:pPr>
     </w:pPrDefault>
   </w:docDefaults>
-  <w:latentStyles w:defLockedState="0" w:defUIPriority="99" w:defSemiHidden="0" w:defUnhideWhenUsed="0" w:defQFormat="0" w:count="377">
+  <w:latentStyles w:defLockedState="0" w:defUIPriority="99" w:defSemiHidden="0" w:defUnhideWhenUsed="0" w:defQFormat="0" w:count="376">
     <w:lsdException w:name="Normal" w:uiPriority="0" w:qFormat="1"/>
     <w:lsdException w:name="heading 1" w:uiPriority="9" w:qFormat="1"/>
     <w:lsdException w:name="heading 2" w:semiHidden="1" w:uiPriority="9" w:unhideWhenUsed="1" w:qFormat="1"/>
@@ -1494,7 +1797,6 @@
     <w:lsdException w:name="Hashtag" w:semiHidden="1" w:unhideWhenUsed="1"/>
     <w:lsdException w:name="Unresolved Mention" w:semiHidden="1" w:unhideWhenUsed="1"/>
     <w:lsdException w:name="Smart Link" w:semiHidden="1" w:unhideWhenUsed="1"/>
-    <w:lsdException w:name="Smart Link Error" w:semiHidden="1" w:unhideWhenUsed="1"/>
   </w:latentStyles>
   <w:style w:type="paragraph" w:default="1" w:styleId="Normalny">
     <w:name w:val="Normal"/>
